--- a/reports/Отчет.docx
+++ b/reports/Отчет.docx
@@ -481,9 +481,16 @@
         </w:rPr>
         <w:t xml:space="preserve">Руководитель практики: </w:t>
       </w:r>
-      <w:r>
-        <w:t>Доцент, к.т.н., Кесель Сергей Александрович, кафедра "Информационной безопасности"</w:t>
-      </w:r>
+      <w:proofErr w:type="spellStart"/>
+      <w:r>
+        <w:t>Гневшев</w:t>
+      </w:r>
+      <w:proofErr w:type="spellEnd"/>
+      <w:r>
+        <w:t xml:space="preserve"> Александр Юрьевич</w:t>
+      </w:r>
+      <w:bookmarkStart w:id="0" w:name="_GoBack"/>
+      <w:bookmarkEnd w:id="0"/>
     </w:p>
     <w:p>
       <w:pPr>
@@ -1798,14 +1805,14 @@
           <w:i/>
         </w:rPr>
       </w:pPr>
-      <w:bookmarkStart w:id="0" w:name="_Toc197331628"/>
+      <w:bookmarkStart w:id="1" w:name="_Toc197331628"/>
       <w:r>
         <w:rPr>
           <w:i/>
         </w:rPr>
         <w:t>Актуальность проекта</w:t>
       </w:r>
-      <w:bookmarkEnd w:id="0"/>
+      <w:bookmarkEnd w:id="1"/>
     </w:p>
     <w:p>
       <w:pPr>
@@ -1938,14 +1945,14 @@
           <w:i/>
         </w:rPr>
       </w:pPr>
-      <w:bookmarkStart w:id="1" w:name="_Toc197331629"/>
+      <w:bookmarkStart w:id="2" w:name="_Toc197331629"/>
       <w:r>
         <w:rPr>
           <w:i/>
         </w:rPr>
         <w:t>Проблематика</w:t>
       </w:r>
-      <w:bookmarkEnd w:id="1"/>
+      <w:bookmarkEnd w:id="2"/>
     </w:p>
     <w:p>
       <w:pPr>
@@ -4674,8 +4681,6 @@
         </w:rPr>
         <w:t>ов</w:t>
       </w:r>
-      <w:bookmarkStart w:id="2" w:name="_GoBack"/>
-      <w:bookmarkEnd w:id="2"/>
       <w:r>
         <w:rPr>
           <w:b/>
@@ -8029,7 +8034,7 @@
           <v:shape id="_x0000_i1026" type="#_x0000_t75" style="width:77pt;height:49.4pt" o:ole="">
             <v:imagedata r:id="rId12" o:title=""/>
           </v:shape>
-          <o:OLEObject Type="Embed" ProgID="Word.Document.12" ShapeID="_x0000_i1026" DrawAspect="Icon" ObjectID="_1808932444" r:id="rId13">
+          <o:OLEObject Type="Embed" ProgID="Word.Document.12" ShapeID="_x0000_i1026" DrawAspect="Icon" ObjectID="_1809233211" r:id="rId13">
             <o:FieldCodes>\s</o:FieldCodes>
           </o:OLEObject>
         </w:object>
@@ -8427,7 +8432,7 @@
           <w:rPr>
             <w:noProof/>
           </w:rPr>
-          <w:t>14</w:t>
+          <w:t>2</w:t>
         </w:r>
         <w:r>
           <w:fldChar w:fldCharType="end"/>
@@ -12777,7 +12782,7 @@
 </file>
 
 <file path=customXml/itemProps1.xml><?xml version="1.0" encoding="utf-8"?>
-<ds:datastoreItem xmlns:ds="http://schemas.openxmlformats.org/officeDocument/2006/customXml" ds:itemID="{9BDA6087-6F2B-42E3-92EA-87CCA197217C}">
+<ds:datastoreItem xmlns:ds="http://schemas.openxmlformats.org/officeDocument/2006/customXml" ds:itemID="{F8616797-3C2F-4AD1-A6A8-A9A31886CD48}">
   <ds:schemaRefs>
     <ds:schemaRef ds:uri="http://schemas.openxmlformats.org/officeDocument/2006/bibliography"/>
   </ds:schemaRefs>
